--- a/B_原理/python解析器的实现.docx
+++ b/B_原理/python解析器的实现.docx
@@ -4,24 +4,220 @@
   <w:body>
     <w:p>
       <w:pPr>
+        <w:pStyle w:val="2"/>
         <w:bidi w:val="0"/>
         <w:rPr>
-          <w:rFonts w:hint="eastAsia"/>
-          <w:lang w:val="en-US" w:eastAsia="zh-CN"/>
-        </w:rPr>
-      </w:pPr>
-      <w:r>
-        <w:rPr>
-          <w:rFonts w:hint="eastAsia"/>
-          <w:lang w:val="en-US" w:eastAsia="zh-CN"/>
-        </w:rPr>
-        <w:t>实现执行字节码的操作，python字节码的虚拟机</w:t>
+          <w:rFonts w:hint="default"/>
+          <w:lang w:val="en-US" w:eastAsia="zh-CN"/>
+        </w:rPr>
+      </w:pPr>
+      <w:r>
+        <w:rPr>
+          <w:rFonts w:hint="eastAsia"/>
+          <w:lang w:val="en-US" w:eastAsia="zh-CN"/>
+        </w:rPr>
+        <w:t>python字节码执行过程</w:t>
       </w:r>
     </w:p>
     <w:p>
       <w:pPr>
         <w:bidi w:val="0"/>
         <w:rPr>
+          <w:rFonts w:hint="eastAsia"/>
+          <w:lang w:val="en-US" w:eastAsia="zh-CN"/>
+        </w:rPr>
+      </w:pPr>
+      <w:r>
+        <w:rPr>
+          <w:rFonts w:hint="eastAsia"/>
+          <w:lang w:val="en-US" w:eastAsia="zh-CN"/>
+        </w:rPr>
+        <w:t>机器码：机器码就是计算机可以直接执行，并且执行速度最快的代码（00001）</w:t>
+      </w:r>
+    </w:p>
+    <w:p>
+      <w:pPr>
+        <w:bidi w:val="0"/>
+        <w:jc w:val="left"/>
+        <w:rPr>
+          <w:rFonts w:hint="eastAsia"/>
+          <w:lang w:val="en-US" w:eastAsia="zh-CN"/>
+        </w:rPr>
+      </w:pPr>
+      <w:r>
+        <w:rPr>
+          <w:rFonts w:hint="eastAsia"/>
+          <w:lang w:val="en-US" w:eastAsia="zh-CN"/>
+        </w:rPr>
+        <w:t>字节码（Bytecode）：字节码是一种中间状态（中间码）的二进制代码（文件）。需要直译器转译后才能成为机器码。</w:t>
+      </w:r>
+    </w:p>
+    <w:p>
+      <w:pPr>
+        <w:pStyle w:val="2"/>
+        <w:numPr>
+          <w:ilvl w:val="0"/>
+          <w:numId w:val="1"/>
+        </w:numPr>
+        <w:bidi w:val="0"/>
+        <w:rPr>
+          <w:rFonts w:hint="eastAsia"/>
+          <w:lang w:val="en-US" w:eastAsia="zh-CN"/>
+        </w:rPr>
+      </w:pPr>
+      <w:r>
+        <w:rPr>
+          <w:rFonts w:hint="eastAsia"/>
+          <w:lang w:val="en-US" w:eastAsia="zh-CN"/>
+        </w:rPr>
+        <w:t>指令集合</w:t>
+      </w:r>
+    </w:p>
+    <w:p>
+      <w:pPr>
+        <w:rPr>
+          <w:rFonts w:hint="eastAsia"/>
+          <w:lang w:val="en-US" w:eastAsia="zh-CN"/>
+        </w:rPr>
+      </w:pPr>
+      <w:r>
+        <w:rPr>
+          <w:rFonts w:hint="eastAsia"/>
+          <w:lang w:val="en-US" w:eastAsia="zh-CN"/>
+        </w:rPr>
+        <w:t>LOAD_VALUE       加载数值</w:t>
+      </w:r>
+    </w:p>
+    <w:p>
+      <w:pPr>
+        <w:rPr>
+          <w:rFonts w:hint="eastAsia"/>
+          <w:lang w:val="en-US" w:eastAsia="zh-CN"/>
+        </w:rPr>
+      </w:pPr>
+      <w:r>
+        <w:rPr>
+          <w:rFonts w:hint="eastAsia"/>
+          <w:lang w:val="en-US" w:eastAsia="zh-CN"/>
+        </w:rPr>
+        <w:t>ADD_TWO_VALUES  加法计算</w:t>
+      </w:r>
+    </w:p>
+    <w:p>
+      <w:pPr>
+        <w:rPr>
+          <w:rFonts w:hint="eastAsia"/>
+          <w:lang w:val="en-US" w:eastAsia="zh-CN"/>
+        </w:rPr>
+      </w:pPr>
+      <w:r>
+        <w:rPr>
+          <w:rFonts w:hint="eastAsia"/>
+          <w:lang w:val="en-US" w:eastAsia="zh-CN"/>
+        </w:rPr>
+        <w:t>PRINT_ANSWER    打印结果</w:t>
+      </w:r>
+    </w:p>
+    <w:p>
+      <w:pPr>
+        <w:rPr>
+          <w:rFonts w:hint="eastAsia"/>
+          <w:lang w:val="en-US" w:eastAsia="zh-CN"/>
+        </w:rPr>
+      </w:pPr>
+      <w:r>
+        <w:rPr>
+          <w:rFonts w:hint="eastAsia"/>
+          <w:lang w:val="en-US" w:eastAsia="zh-CN"/>
+        </w:rPr>
+        <w:t>STORE_NAME      设置变量</w:t>
+      </w:r>
+    </w:p>
+    <w:p>
+      <w:pPr>
+        <w:rPr>
+          <w:rFonts w:hint="eastAsia"/>
+          <w:lang w:val="en-US" w:eastAsia="zh-CN"/>
+        </w:rPr>
+      </w:pPr>
+      <w:r>
+        <w:rPr>
+          <w:rFonts w:hint="eastAsia"/>
+          <w:lang w:val="en-US" w:eastAsia="zh-CN"/>
+        </w:rPr>
+        <w:t>LOAD_NAME       读取变量</w:t>
+      </w:r>
+    </w:p>
+    <w:p>
+      <w:pPr>
+        <w:rPr>
+          <w:rFonts w:hint="eastAsia"/>
+          <w:lang w:val="en-US" w:eastAsia="zh-CN"/>
+        </w:rPr>
+      </w:pPr>
+    </w:p>
+    <w:p>
+      <w:pPr>
+        <w:pStyle w:val="2"/>
+        <w:numPr>
+          <w:ilvl w:val="0"/>
+          <w:numId w:val="1"/>
+        </w:numPr>
+        <w:bidi w:val="0"/>
+        <w:rPr>
+          <w:rFonts w:hint="eastAsia"/>
+          <w:lang w:val="en-US" w:eastAsia="zh-CN"/>
+        </w:rPr>
+      </w:pPr>
+      <w:r>
+        <w:rPr>
+          <w:rFonts w:hint="eastAsia"/>
+          <w:lang w:val="en-US" w:eastAsia="zh-CN"/>
+        </w:rPr>
+        <w:t>实现基础指令</w:t>
+      </w:r>
+    </w:p>
+    <w:p>
+      <w:pPr>
+        <w:bidi w:val="0"/>
+        <w:rPr>
+          <w:rFonts w:hint="eastAsia"/>
+          <w:lang w:val="en-US" w:eastAsia="zh-CN"/>
+        </w:rPr>
+      </w:pPr>
+      <w:r>
+        <w:rPr>
+          <w:rFonts w:hint="eastAsia"/>
+          <w:lang w:val="en-US" w:eastAsia="zh-CN"/>
+        </w:rPr>
+        <w:t>基于堆栈（数组）实现的一个python字节码执行器</w:t>
+      </w:r>
+    </w:p>
+    <w:p>
+      <w:pPr>
+        <w:pStyle w:val="3"/>
+        <w:bidi w:val="0"/>
+        <w:rPr>
+          <w:rFonts w:hint="eastAsia"/>
+          <w:lang w:val="en-US" w:eastAsia="zh-CN"/>
+        </w:rPr>
+      </w:pPr>
+      <w:r>
+        <w:rPr>
+          <w:rFonts w:hint="eastAsia"/>
+          <w:lang w:val="en-US" w:eastAsia="zh-CN"/>
+        </w:rPr>
+        <w:t>创建指令集合</w:t>
+      </w:r>
+    </w:p>
+    <w:p>
+      <w:pPr>
+        <w:numPr>
+          <w:ilvl w:val="0"/>
+          <w:numId w:val="0"/>
+        </w:numPr>
+        <w:bidi w:val="0"/>
+        <w:rPr>
           <w:rFonts w:hint="default"/>
           <w:lang w:val="en-US" w:eastAsia="zh-CN"/>
         </w:rPr>
@@ -31,10 +227,339 @@
           <w:rFonts w:hint="eastAsia"/>
           <w:lang w:val="en-US" w:eastAsia="zh-CN"/>
         </w:rPr>
-        <w:t>原型程序Byternu</w:t>
-      </w:r>
+        <w:t>instructions=[("LOAD_VALUE", 0)]</w:t>
+      </w:r>
+    </w:p>
+    <w:p>
+      <w:pPr>
+        <w:rPr>
+          <w:rFonts w:hint="eastAsia"/>
+          <w:lang w:val="en-US" w:eastAsia="zh-CN"/>
+        </w:rPr>
+      </w:pPr>
+    </w:p>
+    <w:p>
+      <w:pPr>
+        <w:rPr>
+          <w:rFonts w:hint="eastAsia"/>
+          <w:lang w:val="en-US" w:eastAsia="zh-CN"/>
+        </w:rPr>
+      </w:pPr>
+      <w:r>
+        <w:rPr>
+          <w:rFonts w:hint="eastAsia"/>
+          <w:lang w:val="en-US" w:eastAsia="zh-CN"/>
+        </w:rPr>
+        <w:t>* instructions是一个数组，用于存放多条指令，这些指令用于完成一个任务如1+2</w:t>
+      </w:r>
+    </w:p>
+    <w:p>
+      <w:pPr>
+        <w:rPr>
+          <w:rFonts w:hint="eastAsia"/>
+          <w:lang w:val="en-US" w:eastAsia="zh-CN"/>
+        </w:rPr>
+      </w:pPr>
+      <w:r>
+        <w:rPr>
+          <w:rFonts w:hint="eastAsia"/>
+          <w:lang w:val="en-US" w:eastAsia="zh-CN"/>
+        </w:rPr>
+        <w:t>* LOAD_VALUE是一条指令；0代表一个读取位置</w:t>
+      </w:r>
+    </w:p>
+    <w:p>
+      <w:pPr>
+        <w:rPr>
+          <w:rFonts w:hint="default"/>
+          <w:lang w:val="en-US" w:eastAsia="zh-CN"/>
+        </w:rPr>
+      </w:pPr>
+      <w:r>
+        <w:rPr>
+          <w:rFonts w:hint="eastAsia"/>
+          <w:lang w:val="en-US" w:eastAsia="zh-CN"/>
+        </w:rPr>
+        <w:t>* 指令单独存在是没有任何意义的，指令要与数据进行配对执行，指令是说如何操作数据</w:t>
+      </w:r>
+    </w:p>
+    <w:p>
+      <w:pPr>
+        <w:pStyle w:val="3"/>
+        <w:bidi w:val="0"/>
+        <w:rPr>
+          <w:rFonts w:hint="eastAsia"/>
+          <w:lang w:val="en-US" w:eastAsia="zh-CN"/>
+        </w:rPr>
+      </w:pPr>
+      <w:r>
+        <w:rPr>
+          <w:rFonts w:hint="eastAsia"/>
+          <w:lang w:val="en-US" w:eastAsia="zh-CN"/>
+        </w:rPr>
+        <w:t>生成要操作的数据</w:t>
+      </w:r>
+    </w:p>
+    <w:p>
+      <w:pPr>
+        <w:rPr>
+          <w:rFonts w:hint="eastAsia"/>
+          <w:lang w:val="en-US" w:eastAsia="zh-CN"/>
+        </w:rPr>
+      </w:pPr>
+      <w:r>
+        <w:rPr>
+          <w:rFonts w:hint="eastAsia"/>
+          <w:lang w:val="en-US" w:eastAsia="zh-CN"/>
+        </w:rPr>
+        <w:t>info = [1,2]</w:t>
+      </w:r>
+    </w:p>
+    <w:p>
+      <w:pPr>
+        <w:rPr>
+          <w:rFonts w:hint="eastAsia"/>
+          <w:lang w:val="en-US" w:eastAsia="zh-CN"/>
+        </w:rPr>
+      </w:pPr>
+    </w:p>
+    <w:p>
+      <w:pPr>
+        <w:rPr>
+          <w:rFonts w:hint="eastAsia"/>
+          <w:lang w:val="en-US" w:eastAsia="zh-CN"/>
+        </w:rPr>
+      </w:pPr>
+      <w:r>
+        <w:rPr>
+          <w:rFonts w:hint="eastAsia"/>
+          <w:lang w:val="en-US" w:eastAsia="zh-CN"/>
+        </w:rPr>
+        <w:t>* 这条数据包含2个数据1与2</w:t>
+      </w:r>
+    </w:p>
+    <w:p>
+      <w:pPr>
+        <w:pStyle w:val="3"/>
+        <w:bidi w:val="0"/>
+        <w:rPr>
+          <w:rFonts w:hint="eastAsia"/>
+          <w:lang w:val="en-US" w:eastAsia="zh-CN"/>
+        </w:rPr>
+      </w:pPr>
+      <w:r>
+        <w:rPr>
+          <w:rFonts w:hint="eastAsia"/>
+          <w:lang w:val="en-US" w:eastAsia="zh-CN"/>
+        </w:rPr>
+        <w:t>堆栈操作</w:t>
+      </w:r>
+    </w:p>
+    <w:p>
+      <w:pPr>
+        <w:rPr>
+          <w:rFonts w:hint="eastAsia"/>
+          <w:lang w:val="en-US" w:eastAsia="zh-CN"/>
+        </w:rPr>
+      </w:pPr>
+      <w:r>
+        <w:rPr>
+          <w:rFonts w:hint="eastAsia"/>
+          <w:lang w:val="en-US" w:eastAsia="zh-CN"/>
+        </w:rPr>
+        <w:t>使用的数据结构为堆栈，所以要进栈与出栈</w:t>
+      </w:r>
+    </w:p>
+    <w:p>
+      <w:pPr>
+        <w:rPr>
+          <w:rFonts w:hint="eastAsia"/>
+          <w:b/>
+          <w:bCs/>
+          <w:lang w:val="en-US" w:eastAsia="zh-CN"/>
+        </w:rPr>
+      </w:pPr>
+      <w:r>
+        <w:rPr>
+          <w:rFonts w:hint="eastAsia"/>
+          <w:b/>
+          <w:bCs/>
+          <w:lang w:val="en-US" w:eastAsia="zh-CN"/>
+        </w:rPr>
+        <w:t>实现加法操作</w:t>
+      </w:r>
+    </w:p>
+    <w:p>
+      <w:pPr>
+        <w:rPr>
+          <w:rFonts w:hint="default"/>
+          <w:b w:val="0"/>
+          <w:bCs w:val="0"/>
+          <w:lang w:val="en-US" w:eastAsia="zh-CN"/>
+        </w:rPr>
+      </w:pPr>
+      <w:r>
+        <w:rPr>
+          <w:rFonts w:hint="eastAsia"/>
+          <w:b w:val="0"/>
+          <w:bCs w:val="0"/>
+          <w:lang w:val="en-US" w:eastAsia="zh-CN"/>
+        </w:rPr>
+        <w:t>循环读取指令----------------------------  指令</w:t>
+      </w:r>
+    </w:p>
+    <w:p>
+      <w:pPr>
+        <w:rPr>
+          <w:rFonts w:hint="default"/>
+          <w:b w:val="0"/>
+          <w:bCs w:val="0"/>
+          <w:lang w:val="en-US" w:eastAsia="zh-CN"/>
+        </w:rPr>
+      </w:pPr>
+      <w:r>
+        <w:rPr>
+          <w:rFonts w:hint="eastAsia"/>
+          <w:b w:val="0"/>
+          <w:bCs w:val="0"/>
+          <w:lang w:val="en-US" w:eastAsia="zh-CN"/>
+        </w:rPr>
+        <w:t xml:space="preserve">将val_01压入stack                     &lt;-|  </w:t>
+      </w:r>
+      <w:r>
+        <w:rPr>
+          <w:rFonts w:hint="eastAsia"/>
+          <w:lang w:val="en-US" w:eastAsia="zh-CN"/>
+        </w:rPr>
+        <w:t>LOAD_VALUE</w:t>
+      </w:r>
+    </w:p>
+    <w:p>
+      <w:pPr>
+        <w:rPr>
+          <w:rFonts w:hint="default"/>
+          <w:b w:val="0"/>
+          <w:bCs w:val="0"/>
+          <w:lang w:val="en-US" w:eastAsia="zh-CN"/>
+        </w:rPr>
+      </w:pPr>
+      <w:r>
+        <w:rPr>
+          <w:rFonts w:hint="eastAsia"/>
+          <w:b w:val="0"/>
+          <w:bCs w:val="0"/>
+          <w:lang w:val="en-US" w:eastAsia="zh-CN"/>
+        </w:rPr>
+        <w:t xml:space="preserve">将val_02压入stack                     &lt;-|  </w:t>
+      </w:r>
+      <w:r>
+        <w:rPr>
+          <w:rFonts w:hint="eastAsia"/>
+          <w:lang w:val="en-US" w:eastAsia="zh-CN"/>
+        </w:rPr>
+        <w:t>LOAD_VALUE</w:t>
+      </w:r>
+    </w:p>
+    <w:p>
+      <w:pPr>
+        <w:rPr>
+          <w:rFonts w:hint="eastAsia"/>
+          <w:b w:val="0"/>
+          <w:bCs w:val="0"/>
+          <w:lang w:val="en-US" w:eastAsia="zh-CN"/>
+        </w:rPr>
+      </w:pPr>
+      <w:r>
+        <w:rPr>
+          <w:rFonts w:hint="eastAsia"/>
+          <w:b w:val="0"/>
+          <w:bCs w:val="0"/>
+          <w:lang w:val="en-US" w:eastAsia="zh-CN"/>
+        </w:rPr>
+        <w:t xml:space="preserve">stack弹出两个值，将2个值进行加法运算，将结果压入stack  </w:t>
+      </w:r>
+    </w:p>
+    <w:p>
+      <w:pPr>
+        <w:rPr>
+          <w:rFonts w:hint="eastAsia"/>
+          <w:lang w:val="en-US" w:eastAsia="zh-CN"/>
+        </w:rPr>
+      </w:pPr>
+      <w:r>
+        <w:rPr>
+          <w:rFonts w:hint="eastAsia"/>
+          <w:b w:val="0"/>
+          <w:bCs w:val="0"/>
+          <w:lang w:val="en-US" w:eastAsia="zh-CN"/>
+        </w:rPr>
+        <w:t xml:space="preserve">;                                        &lt;-|  </w:t>
+      </w:r>
+      <w:r>
+        <w:rPr>
+          <w:rFonts w:hint="eastAsia"/>
+          <w:lang w:val="en-US" w:eastAsia="zh-CN"/>
+        </w:rPr>
+        <w:t>ADD_TWO_VALUES</w:t>
+      </w:r>
+    </w:p>
+    <w:p>
+      <w:pPr>
+        <w:rPr>
+          <w:rFonts w:hint="eastAsia"/>
+          <w:lang w:val="en-US" w:eastAsia="zh-CN"/>
+        </w:rPr>
+      </w:pPr>
+      <w:r>
+        <w:rPr>
+          <w:rFonts w:hint="eastAsia"/>
+          <w:lang w:val="en-US" w:eastAsia="zh-CN"/>
+        </w:rPr>
+        <w:t>stack弹出其中值，打印                   &lt;-|  PRINT_ANSWER</w:t>
+      </w:r>
+    </w:p>
+    <w:p>
+      <w:pPr>
+        <w:rPr>
+          <w:rFonts w:hint="eastAsia"/>
+          <w:lang w:val="en-US" w:eastAsia="zh-CN"/>
+        </w:rPr>
+      </w:pPr>
       <w:bookmarkStart w:id="0" w:name="_GoBack"/>
       <w:bookmarkEnd w:id="0"/>
+    </w:p>
+    <w:p>
+      <w:pPr>
+        <w:rPr>
+          <w:rFonts w:hint="default"/>
+          <w:lang w:val="en-US" w:eastAsia="zh-CN"/>
+        </w:rPr>
+      </w:pPr>
+      <w:r>
+        <w:rPr>
+          <w:rFonts w:hint="default"/>
+          <w:lang w:val="en-US" w:eastAsia="zh-CN"/>
+        </w:rPr>
+        <w:t>们的解释器是根据Byterun的架构实现的，是Byterun的简易版</w:t>
+      </w:r>
+    </w:p>
+    <w:p>
+      <w:pPr>
+        <w:rPr>
+          <w:rFonts w:hint="default"/>
+          <w:lang w:val="en-US" w:eastAsia="zh-CN"/>
+        </w:rPr>
+      </w:pPr>
+    </w:p>
+    <w:p>
+      <w:pPr>
+        <w:rPr>
+          <w:rFonts w:hint="default"/>
+          <w:b w:val="0"/>
+          <w:bCs w:val="0"/>
+          <w:lang w:val="en-US" w:eastAsia="zh-CN"/>
+        </w:rPr>
+      </w:pPr>
     </w:p>
     <w:sectPr>
       <w:pgSz w:w="11906" w:h="16838"/>
@@ -46,19 +571,42 @@
 </w:document>
 </file>
 
+<file path=word/numbering.xml><?xml version="1.0" encoding="utf-8"?>
+<w:numbering xmlns:wpc="http://schemas.microsoft.com/office/word/2010/wordprocessingCanvas" xmlns:mc="http://schemas.openxmlformats.org/markup-compatibility/2006" xmlns:o="urn:schemas-microsoft-com:office:office" xmlns:r="http://schemas.openxmlformats.org/officeDocument/2006/relationships" xmlns:m="http://schemas.openxmlformats.org/officeDocument/2006/math" xmlns:v="urn:schemas-microsoft-com:vml" xmlns:wp14="http://schemas.microsoft.com/office/word/2010/wordprocessingDrawing" xmlns:wp="http://schemas.openxmlformats.org/drawingml/2006/wordprocessingDrawing" xmlns:w10="urn:schemas-microsoft-com:office:word" xmlns:w="http://schemas.openxmlformats.org/wordprocessingml/2006/main" xmlns:w14="http://schemas.microsoft.com/office/word/2010/wordml" xmlns:wpg="http://schemas.microsoft.com/office/word/2010/wordprocessingGroup" xmlns:wpi="http://schemas.microsoft.com/office/word/2010/wordprocessingInk" xmlns:wne="http://schemas.microsoft.com/office/word/2006/wordml" xmlns:wps="http://schemas.microsoft.com/office/word/2010/wordprocessingShape" mc:Ignorable="w14 wp14">
+  <w:abstractNum w:abstractNumId="0">
+    <w:nsid w:val="E93201AC"/>
+    <w:multiLevelType w:val="singleLevel"/>
+    <w:tmpl w:val="E93201AC"/>
+    <w:lvl w:ilvl="0" w:tentative="0">
+      <w:start w:val="1"/>
+      <w:numFmt w:val="chineseCounting"/>
+      <w:suff w:val="nothing"/>
+      <w:lvlText w:val="%1、"/>
+      <w:lvlJc w:val="left"/>
+      <w:rPr>
+        <w:rFonts w:hint="eastAsia"/>
+      </w:rPr>
+    </w:lvl>
+  </w:abstractNum>
+  <w:num w:numId="1">
+    <w:abstractNumId w:val="0"/>
+  </w:num>
+</w:numbering>
+</file>
+
 <file path=word/styles.xml><?xml version="1.0" encoding="utf-8"?>
 <w:styles xmlns:mc="http://schemas.openxmlformats.org/markup-compatibility/2006" xmlns:o="urn:schemas-microsoft-com:office:office" xmlns:r="http://schemas.openxmlformats.org/officeDocument/2006/relationships" xmlns:m="http://schemas.openxmlformats.org/officeDocument/2006/math" xmlns:v="urn:schemas-microsoft-com:vml" xmlns:w="http://schemas.openxmlformats.org/wordprocessingml/2006/main" xmlns:w14="http://schemas.microsoft.com/office/word/2010/wordml" xmlns:w10="urn:schemas-microsoft-com:office:word" xmlns:sl="http://schemas.openxmlformats.org/schemaLibrary/2006/main" mc:Ignorable="w14">
   <w:docDefaults>
     <w:rPrDefault>
       <w:rPr>
-        <w:rFonts w:asciiTheme="minorHAnsi" w:hAnsiTheme="minorHAnsi" w:eastAsiaTheme="minorEastAsia" w:cstheme="minorBidi"/>
+        <w:rFonts w:ascii="Times New Roman" w:hAnsi="Times New Roman" w:eastAsia="宋体" w:cs="Times New Roman"/>
       </w:rPr>
     </w:rPrDefault>
   </w:docDefaults>
   <w:latentStyles w:count="260" w:defQFormat="0" w:defUnhideWhenUsed="1" w:defSemiHidden="1" w:defUIPriority="99" w:defLockedState="0">
     <w:lsdException w:qFormat="1" w:unhideWhenUsed="0" w:uiPriority="0" w:semiHidden="0" w:name="Normal"/>
     <w:lsdException w:qFormat="1" w:unhideWhenUsed="0" w:uiPriority="0" w:semiHidden="0" w:name="heading 1"/>
-    <w:lsdException w:qFormat="1" w:uiPriority="0" w:name="heading 2"/>
+    <w:lsdException w:qFormat="1" w:uiPriority="0" w:semiHidden="0" w:name="heading 2"/>
     <w:lsdException w:qFormat="1" w:uiPriority="0" w:name="heading 3"/>
     <w:lsdException w:qFormat="1" w:uiPriority="0" w:name="heading 4"/>
     <w:lsdException w:qFormat="1" w:uiPriority="0" w:name="heading 5"/>
@@ -327,7 +875,7 @@
     <w:name w:val="heading 1"/>
     <w:basedOn w:val="1"/>
     <w:next w:val="1"/>
-    <w:link w:val="10"/>
+    <w:link w:val="11"/>
     <w:qFormat/>
     <w:uiPriority w:val="0"/>
     <w:pPr>
@@ -353,8 +901,7 @@
     <w:name w:val="heading 2"/>
     <w:basedOn w:val="1"/>
     <w:next w:val="1"/>
-    <w:link w:val="8"/>
-    <w:semiHidden/>
+    <w:link w:val="9"/>
     <w:unhideWhenUsed/>
     <w:qFormat/>
     <w:uiPriority w:val="0"/>
@@ -414,7 +961,7 @@
     <w:name w:val="Title"/>
     <w:basedOn w:val="1"/>
     <w:next w:val="1"/>
-    <w:link w:val="9"/>
+    <w:link w:val="10"/>
     <w:qFormat/>
     <w:uiPriority w:val="0"/>
     <w:pPr>
@@ -430,7 +977,16 @@
       <w:szCs w:val="32"/>
     </w:rPr>
   </w:style>
-  <w:style w:type="character" w:customStyle="1" w:styleId="8">
+  <w:style w:type="character" w:styleId="8">
+    <w:name w:val="HTML Code"/>
+    <w:basedOn w:val="7"/>
+    <w:uiPriority w:val="0"/>
+    <w:rPr>
+      <w:rFonts w:ascii="Courier New" w:hAnsi="Courier New"/>
+      <w:sz w:val="20"/>
+    </w:rPr>
+  </w:style>
+  <w:style w:type="character" w:customStyle="1" w:styleId="9">
     <w:name w:val="标题 2 字符"/>
     <w:basedOn w:val="7"/>
     <w:link w:val="3"/>
@@ -444,7 +1000,7 @@
       <w:szCs w:val="32"/>
     </w:rPr>
   </w:style>
-  <w:style w:type="character" w:customStyle="1" w:styleId="9">
+  <w:style w:type="character" w:customStyle="1" w:styleId="10">
     <w:name w:val="标题 字符"/>
     <w:basedOn w:val="7"/>
     <w:link w:val="5"/>
@@ -458,7 +1014,7 @@
       <w:szCs w:val="32"/>
     </w:rPr>
   </w:style>
-  <w:style w:type="character" w:customStyle="1" w:styleId="10">
+  <w:style w:type="character" w:customStyle="1" w:styleId="11">
     <w:name w:val="标题 1 字符"/>
     <w:basedOn w:val="7"/>
     <w:link w:val="2"/>
@@ -478,10 +1034,10 @@
       </w14:textFill>
     </w:rPr>
   </w:style>
-  <w:style w:type="paragraph" w:customStyle="1" w:styleId="11">
+  <w:style w:type="paragraph" w:customStyle="1" w:styleId="12">
     <w:name w:val="代码样式"/>
     <w:basedOn w:val="1"/>
-    <w:link w:val="12"/>
+    <w:link w:val="13"/>
     <w:qFormat/>
     <w:uiPriority w:val="0"/>
     <w:pPr>
@@ -498,9 +1054,9 @@
       <w:kern w:val="48"/>
     </w:rPr>
   </w:style>
-  <w:style w:type="character" w:customStyle="1" w:styleId="12">
+  <w:style w:type="character" w:customStyle="1" w:styleId="13">
     <w:name w:val="代码样式 Char"/>
-    <w:link w:val="11"/>
+    <w:link w:val="12"/>
     <w:qFormat/>
     <w:uiPriority w:val="0"/>
     <w:rPr>
